--- a/blog-doc/Blog.docx
+++ b/blog-doc/Blog.docx
@@ -484,7 +484,22 @@
         <w:rPr>
           <w:lang w:val="en-US"/>
         </w:rPr>
-        <w:t xml:space="preserve">In this blog our </w:t>
+        <w:t xml:space="preserve">In this </w:t>
+      </w:r>
+      <w:hyperlink r:id="rId9" w:history="1">
+        <w:r>
+          <w:rPr>
+            <w:rStyle w:val="Hyperlink"/>
+            <w:lang w:val="en-US"/>
+          </w:rPr>
+          <w:t>blog</w:t>
+        </w:r>
+      </w:hyperlink>
+      <w:r>
+        <w:rPr>
+          <w:lang w:val="en-US"/>
+        </w:rPr>
+        <w:t xml:space="preserve"> our </w:t>
       </w:r>
       <w:proofErr w:type="spellStart"/>
       <w:r>
@@ -498,7 +513,22 @@
         <w:rPr>
           <w:lang w:val="en-US"/>
         </w:rPr>
-        <w:t xml:space="preserve"> will now make a slight turn out of the Flink environment into Fluss as our near real time </w:t>
+        <w:t xml:space="preserve"> will now make a slight turn out of the </w:t>
+      </w:r>
+      <w:hyperlink r:id="rId10" w:history="1">
+        <w:r>
+          <w:rPr>
+            <w:rStyle w:val="Hyperlink"/>
+            <w:lang w:val="en-US"/>
+          </w:rPr>
+          <w:t>Flink</w:t>
+        </w:r>
+      </w:hyperlink>
+      <w:r>
+        <w:rPr>
+          <w:lang w:val="en-US"/>
+        </w:rPr>
+        <w:t xml:space="preserve"> environment into Fluss as our near real time </w:t>
       </w:r>
       <w:proofErr w:type="spellStart"/>
       <w:r>
@@ -1007,7 +1037,22 @@
         <w:rPr>
           <w:lang w:val="en-US"/>
         </w:rPr>
-        <w:t xml:space="preserve">This is sort of part 1 of a 2-part series. </w:t>
+        <w:t xml:space="preserve">This is sort of </w:t>
+      </w:r>
+      <w:hyperlink r:id="rId11" w:history="1">
+        <w:r>
+          <w:rPr>
+            <w:rStyle w:val="Hyperlink"/>
+            <w:lang w:val="en-US"/>
+          </w:rPr>
+          <w:t>part 1</w:t>
+        </w:r>
+      </w:hyperlink>
+      <w:r>
+        <w:rPr>
+          <w:lang w:val="en-US"/>
+        </w:rPr>
+        <w:t xml:space="preserve"> of a 2-part series. </w:t>
       </w:r>
     </w:p>
     <w:p>
@@ -1039,7 +1084,22 @@
         <w:rPr>
           <w:lang w:val="en-US"/>
         </w:rPr>
-        <w:t xml:space="preserve"> onto a 3 Confluent Kafka Topics, </w:t>
+        <w:t xml:space="preserve"> onto a 3 </w:t>
+      </w:r>
+      <w:hyperlink r:id="rId12" w:history="1">
+        <w:r>
+          <w:rPr>
+            <w:rStyle w:val="Hyperlink"/>
+            <w:lang w:val="en-US"/>
+          </w:rPr>
+          <w:t>Confluent</w:t>
+        </w:r>
+      </w:hyperlink>
+      <w:r>
+        <w:rPr>
+          <w:lang w:val="en-US"/>
+        </w:rPr>
+        <w:t xml:space="preserve"> Kafka Topics, </w:t>
       </w:r>
     </w:p>
     <w:p>
@@ -1207,12 +1267,15 @@
         </w:rPr>
         <w:t xml:space="preserve"> via </w:t>
       </w:r>
-      <w:r>
-        <w:rPr>
-          <w:lang w:val="en-US"/>
-        </w:rPr>
-        <w:t>Apache Flink</w:t>
-      </w:r>
+      <w:hyperlink r:id="rId13" w:history="1">
+        <w:r>
+          <w:rPr>
+            <w:rStyle w:val="Hyperlink"/>
+            <w:lang w:val="en-US"/>
+          </w:rPr>
+          <w:t>Apache Flink</w:t>
+        </w:r>
+      </w:hyperlink>
       <w:r>
         <w:rPr>
           <w:lang w:val="en-US"/>
@@ -1474,7 +1537,52 @@
         <w:rPr>
           <w:lang w:val="en-US"/>
         </w:rPr>
-        <w:t xml:space="preserve">For the first example we will flatten the structure and push each topic into a dedicated Fluss table for Real Time analytics, with Tier 3 storage as Apache Paimon tables (Apache Parquet files) on HDFS. </w:t>
+        <w:t xml:space="preserve">For the first example we will flatten the structure and push each topic into a dedicated Fluss table for Real Time analytics, with Tier 3 storage as </w:t>
+      </w:r>
+      <w:hyperlink r:id="rId14" w:history="1">
+        <w:r>
+          <w:rPr>
+            <w:rStyle w:val="Hyperlink"/>
+            <w:lang w:val="en-US"/>
+          </w:rPr>
+          <w:t>Apache Paimon</w:t>
+        </w:r>
+      </w:hyperlink>
+      <w:r>
+        <w:rPr>
+          <w:lang w:val="en-US"/>
+        </w:rPr>
+        <w:t xml:space="preserve"> tables (</w:t>
+      </w:r>
+      <w:hyperlink r:id="rId15" w:history="1">
+        <w:r>
+          <w:rPr>
+            <w:rStyle w:val="Hyperlink"/>
+            <w:lang w:val="en-US"/>
+          </w:rPr>
+          <w:t>Apache Parquet</w:t>
+        </w:r>
+      </w:hyperlink>
+      <w:r>
+        <w:rPr>
+          <w:lang w:val="en-US"/>
+        </w:rPr>
+        <w:t xml:space="preserve"> files) on </w:t>
+      </w:r>
+      <w:hyperlink r:id="rId16" w:history="1">
+        <w:r>
+          <w:rPr>
+            <w:rStyle w:val="Hyperlink"/>
+            <w:lang w:val="en-US"/>
+          </w:rPr>
+          <w:t>HDFS</w:t>
+        </w:r>
+      </w:hyperlink>
+      <w:r>
+        <w:rPr>
+          <w:lang w:val="en-US"/>
+        </w:rPr>
+        <w:t xml:space="preserve">. </w:t>
       </w:r>
     </w:p>
     <w:p>
@@ -1584,7 +1692,7 @@
         </w:rPr>
         <w:t xml:space="preserve">we will be using the </w:t>
       </w:r>
-      <w:hyperlink r:id="rId9" w:history="1">
+      <w:hyperlink r:id="rId17" w:history="1">
         <w:r>
           <w:rPr>
             <w:rStyle w:val="Hyperlink"/>
@@ -1611,7 +1719,7 @@
         </w:rPr>
         <w:t xml:space="preserve">and their </w:t>
       </w:r>
-      <w:hyperlink r:id="rId10" w:anchor="Design-Metastore" w:history="1">
+      <w:hyperlink r:id="rId18" w:anchor="Design-Metastore" w:history="1">
         <w:proofErr w:type="spellStart"/>
         <w:r>
           <w:rPr>
@@ -1720,7 +1828,7 @@
         </w:rPr>
         <w:t xml:space="preserve"> my previous blogs, you will notice I’ve upgraded my </w:t>
       </w:r>
-      <w:hyperlink r:id="rId11" w:history="1">
+      <w:hyperlink r:id="rId19" w:history="1">
         <w:r>
           <w:rPr>
             <w:rStyle w:val="Hyperlink"/>
@@ -1759,7 +1867,7 @@
         </w:rPr>
         <w:t xml:space="preserve">and the </w:t>
       </w:r>
-      <w:hyperlink r:id="rId12" w:history="1">
+      <w:hyperlink r:id="rId20" w:history="1">
         <w:r>
           <w:rPr>
             <w:rStyle w:val="Hyperlink"/>
@@ -1804,7 +1912,7 @@
         </w:rPr>
         <w:t xml:space="preserve"> The </w:t>
       </w:r>
-      <w:hyperlink r:id="rId13" w:history="1">
+      <w:hyperlink r:id="rId21" w:history="1">
         <w:r>
           <w:rPr>
             <w:rStyle w:val="Hyperlink"/>
@@ -1851,7 +1959,7 @@
         </w:rPr>
         <w:t xml:space="preserve">As always, all the code can be found in the </w:t>
       </w:r>
-      <w:hyperlink r:id="rId14" w:history="1">
+      <w:hyperlink r:id="rId22" w:history="1">
         <w:r>
           <w:rPr>
             <w:rStyle w:val="Hyperlink"/>
@@ -2075,7 +2183,7 @@
         </w:rPr>
         <w:t>These “</w:t>
       </w:r>
-      <w:hyperlink r:id="rId15" w:history="1">
+      <w:hyperlink r:id="rId23" w:history="1">
         <w:r>
           <w:rPr>
             <w:rStyle w:val="Hyperlink"/>
@@ -2304,7 +2412,7 @@
                     <pic:cNvPicPr/>
                   </pic:nvPicPr>
                   <pic:blipFill>
-                    <a:blip r:embed="rId16">
+                    <a:blip r:embed="rId24">
                       <a:extLst>
                         <a:ext uri="{28A0092B-C50C-407E-A947-70E740481C1C}">
                           <a14:useLocalDpi xmlns:a14="http://schemas.microsoft.com/office/drawing/2010/main" val="0"/>
@@ -5075,7 +5183,7 @@
                     <pic:cNvPicPr/>
                   </pic:nvPicPr>
                   <pic:blipFill>
-                    <a:blip r:embed="rId17" cstate="print">
+                    <a:blip r:embed="rId25" cstate="print">
                       <a:extLst>
                         <a:ext uri="{28A0092B-C50C-407E-A947-70E740481C1C}">
                           <a14:useLocalDpi xmlns:a14="http://schemas.microsoft.com/office/drawing/2010/main" val="0"/>
@@ -5337,7 +5445,7 @@
                     <pic:cNvPicPr/>
                   </pic:nvPicPr>
                   <pic:blipFill>
-                    <a:blip r:embed="rId18" cstate="print">
+                    <a:blip r:embed="rId26" cstate="print">
                       <a:extLst>
                         <a:ext uri="{28A0092B-C50C-407E-A947-70E740481C1C}">
                           <a14:useLocalDpi xmlns:a14="http://schemas.microsoft.com/office/drawing/2010/main" val="0"/>
@@ -5485,7 +5593,7 @@
           <w:lang w:val="en-US"/>
         </w:rPr>
       </w:pPr>
-      <w:hyperlink r:id="rId19" w:history="1">
+      <w:hyperlink r:id="rId27" w:history="1">
         <w:r>
           <w:rPr>
             <w:rStyle w:val="Hyperlink"/>
@@ -5501,7 +5609,7 @@
           <w:lang w:val="en-US"/>
         </w:rPr>
       </w:pPr>
-      <w:hyperlink r:id="rId20" w:history="1">
+      <w:hyperlink r:id="rId28" w:history="1">
         <w:r>
           <w:rPr>
             <w:rStyle w:val="Hyperlink"/>
@@ -5524,7 +5632,7 @@
           <w:lang w:val="en-US"/>
         </w:rPr>
       </w:pPr>
-      <w:hyperlink r:id="rId21" w:history="1">
+      <w:hyperlink r:id="rId29" w:history="1">
         <w:r>
           <w:rPr>
             <w:rStyle w:val="Hyperlink"/>
@@ -5540,7 +5648,7 @@
           <w:lang w:val="en-US"/>
         </w:rPr>
       </w:pPr>
-      <w:hyperlink r:id="rId22" w:history="1">
+      <w:hyperlink r:id="rId30" w:history="1">
         <w:r>
           <w:rPr>
             <w:rStyle w:val="Hyperlink"/>
